--- a/assets/img/Resume_Updated.docx
+++ b/assets/img/Resume_Updated.docx
@@ -12,8 +12,6 @@
           <w:szCs w:val="18"/>
         </w:rPr>
       </w:pPr>
-      <w:bookmarkStart w:id="0" w:name="_GoBack"/>
-      <w:bookmarkEnd w:id="0"/>
       <w:r>
         <w:rPr>
           <w:rFonts w:ascii="Arial" w:hAnsi="Arial" w:cs="Arial"/>
@@ -173,7 +171,7 @@
                                     </pic:cNvPicPr>
                                   </pic:nvPicPr>
                                   <pic:blipFill>
-                                    <a:blip r:embed="rId7">
+                                    <a:blip r:embed="rId8">
                                       <a:extLst>
                                         <a:ext uri="{28A0092B-C50C-407E-A947-70E740481C1C}">
                                           <a14:useLocalDpi xmlns:a14="http://schemas.microsoft.com/office/drawing/2010/main" val="0"/>
@@ -381,7 +379,7 @@
           <w:szCs w:val="18"/>
         </w:rPr>
       </w:pPr>
-      <w:hyperlink r:id="rId8" w:history="1">
+      <w:hyperlink r:id="rId9" w:history="1">
         <w:r>
           <w:rPr>
             <w:rStyle w:val="Hyperlink"/>
@@ -780,25 +778,25 @@
           <w:sz w:val="20"/>
           <w:szCs w:val="18"/>
         </w:rPr>
-        <w:t xml:space="preserve">my knowledge, </w:t>
-      </w:r>
-      <w:r>
-        <w:rPr>
-          <w:rFonts w:ascii="Arial" w:hAnsi="Arial" w:cs="Arial"/>
-          <w:bCs/>
-          <w:sz w:val="20"/>
-          <w:szCs w:val="18"/>
-        </w:rPr>
-        <w:t>skills</w:t>
-      </w:r>
-      <w:r>
-        <w:rPr>
-          <w:rFonts w:ascii="Arial" w:hAnsi="Arial" w:cs="Arial"/>
-          <w:bCs/>
-          <w:sz w:val="20"/>
-          <w:szCs w:val="18"/>
-        </w:rPr>
-        <w:t xml:space="preserve"> and potentials</w:t>
+        <w:t>my knowledge and</w:t>
+      </w:r>
+      <w:r>
+        <w:rPr>
+          <w:rFonts w:ascii="Arial" w:hAnsi="Arial" w:cs="Arial"/>
+          <w:bCs/>
+          <w:sz w:val="20"/>
+          <w:szCs w:val="18"/>
+        </w:rPr>
+        <w:t xml:space="preserve"> </w:t>
+      </w:r>
+      <w:r>
+        <w:rPr>
+          <w:rFonts w:ascii="Arial" w:hAnsi="Arial" w:cs="Arial"/>
+          <w:bCs/>
+          <w:sz w:val="20"/>
+          <w:szCs w:val="18"/>
+        </w:rPr>
+        <w:t>skill set</w:t>
       </w:r>
       <w:r>
         <w:rPr>
@@ -1167,7 +1165,16 @@
           <w:sz w:val="20"/>
           <w:szCs w:val="18"/>
         </w:rPr>
-        <w:t>Escalating interactions that are beyond the scope of the training provided to the Advisor</w:t>
+        <w:t>Escalated</w:t>
+      </w:r>
+      <w:r>
+        <w:rPr>
+          <w:rFonts w:ascii="Arial" w:hAnsi="Arial" w:cs="Arial"/>
+          <w:bCs/>
+          <w:sz w:val="20"/>
+          <w:szCs w:val="18"/>
+        </w:rPr>
+        <w:t xml:space="preserve"> interactions that are beyond the scope of the training provided to the Advisor</w:t>
       </w:r>
     </w:p>
     <w:p>
@@ -1191,7 +1198,25 @@
           <w:sz w:val="20"/>
           <w:szCs w:val="18"/>
         </w:rPr>
-        <w:t>Resolve customer’s issues in a single interaction whenever possible using troubleshooting protocols</w:t>
+        <w:t>Resolve</w:t>
+      </w:r>
+      <w:r>
+        <w:rPr>
+          <w:rFonts w:ascii="Arial" w:hAnsi="Arial" w:cs="Arial"/>
+          <w:bCs/>
+          <w:sz w:val="20"/>
+          <w:szCs w:val="18"/>
+        </w:rPr>
+        <w:t>d</w:t>
+      </w:r>
+      <w:r>
+        <w:rPr>
+          <w:rFonts w:ascii="Arial" w:hAnsi="Arial" w:cs="Arial"/>
+          <w:bCs/>
+          <w:sz w:val="20"/>
+          <w:szCs w:val="18"/>
+        </w:rPr>
+        <w:t xml:space="preserve"> customer’s issues in a single interaction whenever possible using troubleshooting protocols</w:t>
       </w:r>
     </w:p>
     <w:p>
@@ -1215,7 +1240,16 @@
           <w:sz w:val="20"/>
           <w:szCs w:val="18"/>
         </w:rPr>
-        <w:t>Performs any other administrative or non-administrative duties as assigned by any representatives of the company from time to time either through direct written order or by oral assignment</w:t>
+        <w:t>Performed</w:t>
+      </w:r>
+      <w:r>
+        <w:rPr>
+          <w:rFonts w:ascii="Arial" w:hAnsi="Arial" w:cs="Arial"/>
+          <w:bCs/>
+          <w:sz w:val="20"/>
+          <w:szCs w:val="18"/>
+        </w:rPr>
+        <w:t xml:space="preserve"> any other administrative or non-administrative duties as assigned by any representatives of the company from time to time either through direct written order or by oral assignment</w:t>
       </w:r>
     </w:p>
     <w:p>
@@ -1535,16 +1569,7 @@
           <w:sz w:val="20"/>
           <w:szCs w:val="18"/>
         </w:rPr>
-        <w:t>The primary task is f</w:t>
-      </w:r>
-      <w:r>
-        <w:rPr>
-          <w:rFonts w:ascii="Arial" w:hAnsi="Arial" w:cs="Arial"/>
-          <w:bCs/>
-          <w:sz w:val="20"/>
-          <w:szCs w:val="18"/>
-        </w:rPr>
-        <w:t>ile screening and verifying data and information given by client.</w:t>
+        <w:t>Reduced order backlog by maximizing daily work time for processing documents</w:t>
       </w:r>
     </w:p>
     <w:p>
@@ -1568,7 +1593,34 @@
           <w:sz w:val="20"/>
           <w:szCs w:val="18"/>
         </w:rPr>
-        <w:t>To compare information shown in Order Detail with the information posted in county website and report any discrepancies in the information to the client thru email.</w:t>
+        <w:t>Compared</w:t>
+      </w:r>
+      <w:r>
+        <w:rPr>
+          <w:rFonts w:ascii="Arial" w:hAnsi="Arial" w:cs="Arial"/>
+          <w:bCs/>
+          <w:sz w:val="20"/>
+          <w:szCs w:val="18"/>
+        </w:rPr>
+        <w:t xml:space="preserve"> information shown in Order Detail with the information posted in county website and report</w:t>
+      </w:r>
+      <w:r>
+        <w:rPr>
+          <w:rFonts w:ascii="Arial" w:hAnsi="Arial" w:cs="Arial"/>
+          <w:bCs/>
+          <w:sz w:val="20"/>
+          <w:szCs w:val="18"/>
+        </w:rPr>
+        <w:t>ed</w:t>
+      </w:r>
+      <w:r>
+        <w:rPr>
+          <w:rFonts w:ascii="Arial" w:hAnsi="Arial" w:cs="Arial"/>
+          <w:bCs/>
+          <w:sz w:val="20"/>
+          <w:szCs w:val="18"/>
+        </w:rPr>
+        <w:t xml:space="preserve"> any discrepancies in the information to the client thru email.</w:t>
       </w:r>
     </w:p>
     <w:p>
@@ -1867,7 +1919,7 @@
           <w:sz w:val="20"/>
           <w:szCs w:val="18"/>
         </w:rPr>
-        <w:t>The primary task is to e</w:t>
+        <w:t>E</w:t>
       </w:r>
       <w:r>
         <w:rPr>
@@ -1900,48 +1952,78 @@
           <w:sz w:val="20"/>
           <w:szCs w:val="18"/>
         </w:rPr>
-        <w:t>To verify accuracy of the data encoded by the Data Operator and make necessary corrections of data.</w:t>
-      </w:r>
-    </w:p>
-    <w:p>
-      <w:pPr>
-        <w:rPr>
-          <w:rFonts w:ascii="Arial" w:hAnsi="Arial" w:cs="Arial"/>
-          <w:bCs/>
-          <w:sz w:val="20"/>
-          <w:szCs w:val="18"/>
-        </w:rPr>
-      </w:pPr>
-    </w:p>
-    <w:p>
-      <w:pPr>
-        <w:rPr>
-          <w:rFonts w:ascii="Arial" w:hAnsi="Arial" w:cs="Arial"/>
-          <w:bCs/>
-          <w:sz w:val="20"/>
-          <w:szCs w:val="18"/>
-        </w:rPr>
-      </w:pPr>
-    </w:p>
-    <w:p>
-      <w:pPr>
-        <w:rPr>
-          <w:rFonts w:ascii="Arial" w:hAnsi="Arial" w:cs="Arial"/>
-          <w:bCs/>
-          <w:sz w:val="20"/>
-          <w:szCs w:val="18"/>
-        </w:rPr>
-      </w:pPr>
-    </w:p>
-    <w:p>
-      <w:pPr>
-        <w:rPr>
-          <w:rFonts w:ascii="Arial" w:hAnsi="Arial" w:cs="Arial"/>
-          <w:bCs/>
-          <w:sz w:val="20"/>
-          <w:szCs w:val="18"/>
-        </w:rPr>
-      </w:pPr>
+        <w:t>Verified</w:t>
+      </w:r>
+      <w:r>
+        <w:rPr>
+          <w:rFonts w:ascii="Arial" w:hAnsi="Arial" w:cs="Arial"/>
+          <w:bCs/>
+          <w:sz w:val="20"/>
+          <w:szCs w:val="18"/>
+        </w:rPr>
+        <w:t xml:space="preserve"> accuracy of the data encod</w:t>
+      </w:r>
+      <w:r>
+        <w:rPr>
+          <w:rFonts w:ascii="Arial" w:hAnsi="Arial" w:cs="Arial"/>
+          <w:bCs/>
+          <w:sz w:val="20"/>
+          <w:szCs w:val="18"/>
+        </w:rPr>
+        <w:t>ed by the Data Operator and made</w:t>
+      </w:r>
+      <w:r>
+        <w:rPr>
+          <w:rFonts w:ascii="Arial" w:hAnsi="Arial" w:cs="Arial"/>
+          <w:bCs/>
+          <w:sz w:val="20"/>
+          <w:szCs w:val="18"/>
+        </w:rPr>
+        <w:t xml:space="preserve"> necessary corrections of data.</w:t>
+      </w:r>
+    </w:p>
+    <w:p>
+      <w:pPr>
+        <w:ind w:left="360"/>
+        <w:rPr>
+          <w:rFonts w:ascii="Arial" w:hAnsi="Arial" w:cs="Arial"/>
+          <w:bCs/>
+          <w:sz w:val="20"/>
+          <w:szCs w:val="18"/>
+        </w:rPr>
+      </w:pPr>
+    </w:p>
+    <w:p>
+      <w:pPr>
+        <w:rPr>
+          <w:rFonts w:ascii="Arial" w:hAnsi="Arial" w:cs="Arial"/>
+          <w:bCs/>
+          <w:sz w:val="20"/>
+          <w:szCs w:val="18"/>
+        </w:rPr>
+      </w:pPr>
+    </w:p>
+    <w:p>
+      <w:pPr>
+        <w:rPr>
+          <w:rFonts w:ascii="Arial" w:hAnsi="Arial" w:cs="Arial"/>
+          <w:bCs/>
+          <w:sz w:val="20"/>
+          <w:szCs w:val="18"/>
+        </w:rPr>
+      </w:pPr>
+    </w:p>
+    <w:p>
+      <w:pPr>
+        <w:rPr>
+          <w:rFonts w:ascii="Arial" w:hAnsi="Arial" w:cs="Arial"/>
+          <w:bCs/>
+          <w:sz w:val="20"/>
+          <w:szCs w:val="18"/>
+        </w:rPr>
+      </w:pPr>
+      <w:bookmarkStart w:id="0" w:name="_GoBack"/>
+      <w:bookmarkEnd w:id="0"/>
     </w:p>
     <w:p>
       <w:pPr>
@@ -3576,7 +3658,25 @@
           <w:sz w:val="20"/>
           <w:szCs w:val="18"/>
         </w:rPr>
-        <w:t>Ability to work under pressure, build rapport with colleagues and responsible</w:t>
+        <w:t xml:space="preserve">Ability to work under pressure and can </w:t>
+      </w:r>
+      <w:r>
+        <w:rPr>
+          <w:rFonts w:ascii="Arial" w:hAnsi="Arial" w:cs="Arial"/>
+          <w:bCs/>
+          <w:sz w:val="20"/>
+          <w:szCs w:val="18"/>
+        </w:rPr>
+        <w:t>build rappor</w:t>
+      </w:r>
+      <w:r>
+        <w:rPr>
+          <w:rFonts w:ascii="Arial" w:hAnsi="Arial" w:cs="Arial"/>
+          <w:bCs/>
+          <w:sz w:val="20"/>
+          <w:szCs w:val="18"/>
+        </w:rPr>
+        <w:t>t with colleagues</w:t>
       </w:r>
     </w:p>
     <w:p>
@@ -4940,7 +5040,7 @@
       </w:r>
     </w:p>
     <w:sectPr>
-      <w:footerReference w:type="default" r:id="rId9"/>
+      <w:footerReference w:type="default" r:id="rId10"/>
       <w:pgSz w:w="12240" w:h="15840" w:code="1"/>
       <w:pgMar w:top="1440" w:right="1440" w:bottom="1440" w:left="2160" w:header="720" w:footer="720" w:gutter="0"/>
       <w:cols w:space="720"/>
@@ -5024,7 +5124,7 @@
         <w:sz w:val="16"/>
         <w:szCs w:val="16"/>
       </w:rPr>
-      <w:t>1</w:t>
+      <w:t>3</w:t>
     </w:r>
     <w:r>
       <w:rPr>
